--- a/worddocs/privileged-account-management-guide.docx
+++ b/worddocs/privileged-account-management-guide.docx
@@ -295,6 +295,7 @@
         </w:tc>
       </w:tr>
     </w:tbl>
+    <w:p/>
     <w:tbl>
       <w:tblPr>
         <w:tblStyle w:val="Table"/>

--- a/worddocs/privileged-account-management-guide.docx
+++ b/worddocs/privileged-account-management-guide.docx
@@ -436,10 +436,7 @@
       <w:lvlText w:val=" "/>
       <w:lvlJc w:val="left"/>
       <w:pPr>
-        <w:tabs>
-          <w:tab w:val="num" w:pos="0"/>
-        </w:tabs>
-        <w:ind w:left="480" w:hanging="480"/>
+        <w:ind w:left="720" w:hanging="480"/>
       </w:pPr>
     </w:lvl>
     <w:lvl w:ilvl="1">
@@ -447,10 +444,7 @@
       <w:lvlText w:val=" "/>
       <w:lvlJc w:val="left"/>
       <w:pPr>
-        <w:tabs>
-          <w:tab w:val="num" w:pos="720"/>
-        </w:tabs>
-        <w:ind w:left="1200" w:hanging="480"/>
+        <w:ind w:left="1440" w:hanging="480"/>
       </w:pPr>
     </w:lvl>
     <w:lvl w:ilvl="2">
@@ -458,10 +452,7 @@
       <w:lvlText w:val=" "/>
       <w:lvlJc w:val="left"/>
       <w:pPr>
-        <w:tabs>
-          <w:tab w:val="num" w:pos="1440"/>
-        </w:tabs>
-        <w:ind w:left="1920" w:hanging="480"/>
+        <w:ind w:left="2160" w:hanging="480"/>
       </w:pPr>
     </w:lvl>
     <w:lvl w:ilvl="3">
@@ -469,10 +460,7 @@
       <w:lvlText w:val=" "/>
       <w:lvlJc w:val="left"/>
       <w:pPr>
-        <w:tabs>
-          <w:tab w:val="num" w:pos="2160"/>
-        </w:tabs>
-        <w:ind w:left="2640" w:hanging="480"/>
+        <w:ind w:left="2880" w:hanging="480"/>
       </w:pPr>
     </w:lvl>
     <w:lvl w:ilvl="4">
@@ -480,10 +468,7 @@
       <w:lvlText w:val=" "/>
       <w:lvlJc w:val="left"/>
       <w:pPr>
-        <w:tabs>
-          <w:tab w:val="num" w:pos="2880"/>
-        </w:tabs>
-        <w:ind w:left="3360" w:hanging="480"/>
+        <w:ind w:left="3600" w:hanging="480"/>
       </w:pPr>
     </w:lvl>
     <w:lvl w:ilvl="5">
@@ -491,10 +476,7 @@
       <w:lvlText w:val=" "/>
       <w:lvlJc w:val="left"/>
       <w:pPr>
-        <w:tabs>
-          <w:tab w:val="num" w:pos="3600"/>
-        </w:tabs>
-        <w:ind w:left="4080" w:hanging="480"/>
+        <w:ind w:left="4320" w:hanging="480"/>
       </w:pPr>
     </w:lvl>
     <w:lvl w:ilvl="6">
@@ -502,10 +484,7 @@
       <w:lvlText w:val=" "/>
       <w:lvlJc w:val="left"/>
       <w:pPr>
-        <w:tabs>
-          <w:tab w:val="num" w:pos="4320"/>
-        </w:tabs>
-        <w:ind w:left="4800" w:hanging="480"/>
+        <w:ind w:left="5040" w:hanging="480"/>
       </w:pPr>
     </w:lvl>
     <w:lvl w:ilvl="7">
@@ -513,10 +492,7 @@
       <w:lvlText w:val=" "/>
       <w:lvlJc w:val="left"/>
       <w:pPr>
-        <w:tabs>
-          <w:tab w:val="num" w:pos="5040"/>
-        </w:tabs>
-        <w:ind w:left="5520" w:hanging="480"/>
+        <w:ind w:left="5760" w:hanging="480"/>
       </w:pPr>
     </w:lvl>
     <w:lvl w:ilvl="8">
@@ -524,10 +500,7 @@
       <w:lvlText w:val=" "/>
       <w:lvlJc w:val="left"/>
       <w:pPr>
-        <w:tabs>
-          <w:tab w:val="num" w:pos="5760"/>
-        </w:tabs>
-        <w:ind w:left="6240" w:hanging="480"/>
+        <w:ind w:left="6480" w:hanging="480"/>
       </w:pPr>
     </w:lvl>
   </w:abstractNum>

--- a/worddocs/privileged-account-management-guide.docx
+++ b/worddocs/privileged-account-management-guide.docx
@@ -28,7 +28,7 @@
         <w:t xml:space="preserve">Guide</w:t>
       </w:r>
     </w:p>
-    <w:bookmarkStart w:id="27" w:name="ariaid-title1"/>
+    <w:bookmarkStart w:id="30" w:name="ariaid-title1"/>
     <w:p>
       <w:pPr>
         <w:pStyle w:val="Heading1"/>
@@ -368,7 +368,7 @@
       </w:tr>
     </w:tbl>
     <w:bookmarkEnd w:id="24"/>
-    <w:bookmarkStart w:id="26" w:name="ariaid-title4"/>
+    <w:bookmarkStart w:id="27" w:name="ariaid-title4"/>
     <w:p>
       <w:pPr>
         <w:pStyle w:val="Heading2"/>
@@ -382,12 +382,32 @@
         <w:pStyle w:val="FirstParagraph"/>
       </w:pPr>
       <w:r>
-        <w:t xml:space="preserve">Contact the Cyber Assistance Team for advice –</w:t>
+        <w:t xml:space="preserve">For any further questions relating to security, contact:</w:t>
       </w:r>
       <w:r>
         <w:t xml:space="preserve"> </w:t>
       </w:r>
       <w:hyperlink r:id="rId25">
+        <w:r>
+          <w:rPr>
+            <w:rStyle w:val="Hyperlink"/>
+          </w:rPr>
+          <w:t xml:space="preserve">security@digital.justice.gov.uk</w:t>
+        </w:r>
+      </w:hyperlink>
+      <w:r>
+        <w:t xml:space="preserve">,</w:t>
+      </w:r>
+      <w:r>
+        <w:t xml:space="preserve"> </w:t>
+      </w:r>
+      <w:r>
+        <w:t xml:space="preserve">or for security advice, contact the Cyber Assistance Team</w:t>
+      </w:r>
+      <w:r>
+        <w:t xml:space="preserve"> </w:t>
+      </w:r>
+      <w:hyperlink r:id="rId26">
         <w:r>
           <w:rPr>
             <w:rStyle w:val="Hyperlink"/>
@@ -395,9 +415,44 @@
           <w:t xml:space="preserve">CyberConsultancy@digital.justice.gov.uk</w:t>
         </w:r>
       </w:hyperlink>
+      <w:r>
+        <w:t xml:space="preserve">.</w:t>
+      </w:r>
     </w:p>
-    <w:bookmarkEnd w:id="26"/>
     <w:bookmarkEnd w:id="27"/>
+    <w:bookmarkStart w:id="29" w:name="ariaid-title5"/>
+    <w:p>
+      <w:pPr>
+        <w:pStyle w:val="Heading2"/>
+      </w:pPr>
+      <w:r>
+        <w:t xml:space="preserve">Feedback</w:t>
+      </w:r>
+    </w:p>
+    <w:p>
+      <w:pPr>
+        <w:pStyle w:val="BlockText"/>
+      </w:pPr>
+      <w:r>
+        <w:t xml:space="preserve">If you have any questions or comments about this guidance, such as suggestions for improvements, please contact:</w:t>
+      </w:r>
+      <w:r>
+        <w:t xml:space="preserve"> </w:t>
+      </w:r>
+      <w:hyperlink r:id="rId28">
+        <w:r>
+          <w:rPr>
+            <w:rStyle w:val="Hyperlink"/>
+          </w:rPr>
+          <w:t xml:space="preserve">itpolicycontent@digital.justice.gov.uk</w:t>
+        </w:r>
+      </w:hyperlink>
+      <w:r>
+        <w:t xml:space="preserve">.</w:t>
+      </w:r>
+    </w:p>
+    <w:bookmarkEnd w:id="29"/>
+    <w:bookmarkEnd w:id="30"/>
     <w:sectPr/>
   </w:body>
 </w:document>

--- a/worddocs/privileged-account-management-guide.docx
+++ b/worddocs/privileged-account-management-guide.docx
@@ -295,7 +295,6 @@
         </w:tc>
       </w:tr>
     </w:tbl>
-    <w:p/>
     <w:tbl>
       <w:tblPr>
         <w:tblStyle w:val="Table"/>
@@ -491,7 +490,10 @@
       <w:lvlText w:val=" "/>
       <w:lvlJc w:val="left"/>
       <w:pPr>
-        <w:ind w:left="720" w:hanging="480"/>
+        <w:tabs>
+          <w:tab w:val="num" w:pos="0"/>
+        </w:tabs>
+        <w:ind w:left="480" w:hanging="480"/>
       </w:pPr>
     </w:lvl>
     <w:lvl w:ilvl="1">
@@ -499,7 +501,10 @@
       <w:lvlText w:val=" "/>
       <w:lvlJc w:val="left"/>
       <w:pPr>
-        <w:ind w:left="1440" w:hanging="480"/>
+        <w:tabs>
+          <w:tab w:val="num" w:pos="720"/>
+        </w:tabs>
+        <w:ind w:left="1200" w:hanging="480"/>
       </w:pPr>
     </w:lvl>
     <w:lvl w:ilvl="2">
@@ -507,7 +512,10 @@
       <w:lvlText w:val=" "/>
       <w:lvlJc w:val="left"/>
       <w:pPr>
-        <w:ind w:left="2160" w:hanging="480"/>
+        <w:tabs>
+          <w:tab w:val="num" w:pos="1440"/>
+        </w:tabs>
+        <w:ind w:left="1920" w:hanging="480"/>
       </w:pPr>
     </w:lvl>
     <w:lvl w:ilvl="3">
@@ -515,7 +523,10 @@
       <w:lvlText w:val=" "/>
       <w:lvlJc w:val="left"/>
       <w:pPr>
-        <w:ind w:left="2880" w:hanging="480"/>
+        <w:tabs>
+          <w:tab w:val="num" w:pos="2160"/>
+        </w:tabs>
+        <w:ind w:left="2640" w:hanging="480"/>
       </w:pPr>
     </w:lvl>
     <w:lvl w:ilvl="4">
@@ -523,7 +534,10 @@
       <w:lvlText w:val=" "/>
       <w:lvlJc w:val="left"/>
       <w:pPr>
-        <w:ind w:left="3600" w:hanging="480"/>
+        <w:tabs>
+          <w:tab w:val="num" w:pos="2880"/>
+        </w:tabs>
+        <w:ind w:left="3360" w:hanging="480"/>
       </w:pPr>
     </w:lvl>
     <w:lvl w:ilvl="5">
@@ -531,7 +545,10 @@
       <w:lvlText w:val=" "/>
       <w:lvlJc w:val="left"/>
       <w:pPr>
-        <w:ind w:left="4320" w:hanging="480"/>
+        <w:tabs>
+          <w:tab w:val="num" w:pos="3600"/>
+        </w:tabs>
+        <w:ind w:left="4080" w:hanging="480"/>
       </w:pPr>
     </w:lvl>
     <w:lvl w:ilvl="6">
@@ -539,7 +556,10 @@
       <w:lvlText w:val=" "/>
       <w:lvlJc w:val="left"/>
       <w:pPr>
-        <w:ind w:left="5040" w:hanging="480"/>
+        <w:tabs>
+          <w:tab w:val="num" w:pos="4320"/>
+        </w:tabs>
+        <w:ind w:left="4800" w:hanging="480"/>
       </w:pPr>
     </w:lvl>
     <w:lvl w:ilvl="7">
@@ -547,7 +567,10 @@
       <w:lvlText w:val=" "/>
       <w:lvlJc w:val="left"/>
       <w:pPr>
-        <w:ind w:left="5760" w:hanging="480"/>
+        <w:tabs>
+          <w:tab w:val="num" w:pos="5040"/>
+        </w:tabs>
+        <w:ind w:left="5520" w:hanging="480"/>
       </w:pPr>
     </w:lvl>
     <w:lvl w:ilvl="8">
@@ -555,7 +578,10 @@
       <w:lvlText w:val=" "/>
       <w:lvlJc w:val="left"/>
       <w:pPr>
-        <w:ind w:left="6480" w:hanging="480"/>
+        <w:tabs>
+          <w:tab w:val="num" w:pos="5760"/>
+        </w:tabs>
+        <w:ind w:left="6240" w:hanging="480"/>
       </w:pPr>
     </w:lvl>
   </w:abstractNum>

--- a/worddocs/privileged-account-management-guide.docx
+++ b/worddocs/privileged-account-management-guide.docx
@@ -28,7 +28,7 @@
         <w:t xml:space="preserve">Guide</w:t>
       </w:r>
     </w:p>
-    <w:bookmarkStart w:id="27" w:name="ariaid-title1"/>
+    <w:bookmarkStart w:id="30" w:name="ariaid-title1"/>
     <w:p>
       <w:pPr>
         <w:pStyle w:val="Heading1"/>
@@ -295,7 +295,6 @@
         </w:tc>
       </w:tr>
     </w:tbl>
-    <w:p/>
     <w:tbl>
       <w:tblPr>
         <w:tblStyle w:val="Table"/>
@@ -368,7 +367,7 @@
       </w:tr>
     </w:tbl>
     <w:bookmarkEnd w:id="24"/>
-    <w:bookmarkStart w:id="26" w:name="ariaid-title4"/>
+    <w:bookmarkStart w:id="27" w:name="ariaid-title4"/>
     <w:p>
       <w:pPr>
         <w:pStyle w:val="Heading2"/>
@@ -382,12 +381,32 @@
         <w:pStyle w:val="FirstParagraph"/>
       </w:pPr>
       <w:r>
-        <w:t xml:space="preserve">Contact the Cyber Assistance Team for advice –</w:t>
+        <w:t xml:space="preserve">For any further questions relating to security, contact:</w:t>
       </w:r>
       <w:r>
         <w:t xml:space="preserve"> </w:t>
       </w:r>
       <w:hyperlink r:id="rId25">
+        <w:r>
+          <w:rPr>
+            <w:rStyle w:val="Hyperlink"/>
+          </w:rPr>
+          <w:t xml:space="preserve">security@digital.justice.gov.uk</w:t>
+        </w:r>
+      </w:hyperlink>
+      <w:r>
+        <w:t xml:space="preserve">,</w:t>
+      </w:r>
+      <w:r>
+        <w:t xml:space="preserve"> </w:t>
+      </w:r>
+      <w:r>
+        <w:t xml:space="preserve">or for security advice, contact the Cyber Assistance Team</w:t>
+      </w:r>
+      <w:r>
+        <w:t xml:space="preserve"> </w:t>
+      </w:r>
+      <w:hyperlink r:id="rId26">
         <w:r>
           <w:rPr>
             <w:rStyle w:val="Hyperlink"/>
@@ -395,9 +414,44 @@
           <w:t xml:space="preserve">CyberConsultancy@digital.justice.gov.uk</w:t>
         </w:r>
       </w:hyperlink>
+      <w:r>
+        <w:t xml:space="preserve">.</w:t>
+      </w:r>
     </w:p>
-    <w:bookmarkEnd w:id="26"/>
     <w:bookmarkEnd w:id="27"/>
+    <w:bookmarkStart w:id="29" w:name="ariaid-title5"/>
+    <w:p>
+      <w:pPr>
+        <w:pStyle w:val="Heading2"/>
+      </w:pPr>
+      <w:r>
+        <w:t xml:space="preserve">Feedback</w:t>
+      </w:r>
+    </w:p>
+    <w:p>
+      <w:pPr>
+        <w:pStyle w:val="BlockText"/>
+      </w:pPr>
+      <w:r>
+        <w:t xml:space="preserve">If you have any questions or comments about this guidance, such as suggestions for improvements, please contact:</w:t>
+      </w:r>
+      <w:r>
+        <w:t xml:space="preserve"> </w:t>
+      </w:r>
+      <w:hyperlink r:id="rId28">
+        <w:r>
+          <w:rPr>
+            <w:rStyle w:val="Hyperlink"/>
+          </w:rPr>
+          <w:t xml:space="preserve">itpolicycontent@digital.justice.gov.uk</w:t>
+        </w:r>
+      </w:hyperlink>
+      <w:r>
+        <w:t xml:space="preserve">.</w:t>
+      </w:r>
+    </w:p>
+    <w:bookmarkEnd w:id="29"/>
+    <w:bookmarkEnd w:id="30"/>
     <w:sectPr/>
   </w:body>
 </w:document>
@@ -436,7 +490,10 @@
       <w:lvlText w:val=" "/>
       <w:lvlJc w:val="left"/>
       <w:pPr>
-        <w:ind w:left="720" w:hanging="480"/>
+        <w:tabs>
+          <w:tab w:val="num" w:pos="0"/>
+        </w:tabs>
+        <w:ind w:left="480" w:hanging="480"/>
       </w:pPr>
     </w:lvl>
     <w:lvl w:ilvl="1">
@@ -444,7 +501,10 @@
       <w:lvlText w:val=" "/>
       <w:lvlJc w:val="left"/>
       <w:pPr>
-        <w:ind w:left="1440" w:hanging="480"/>
+        <w:tabs>
+          <w:tab w:val="num" w:pos="720"/>
+        </w:tabs>
+        <w:ind w:left="1200" w:hanging="480"/>
       </w:pPr>
     </w:lvl>
     <w:lvl w:ilvl="2">
@@ -452,7 +512,10 @@
       <w:lvlText w:val=" "/>
       <w:lvlJc w:val="left"/>
       <w:pPr>
-        <w:ind w:left="2160" w:hanging="480"/>
+        <w:tabs>
+          <w:tab w:val="num" w:pos="1440"/>
+        </w:tabs>
+        <w:ind w:left="1920" w:hanging="480"/>
       </w:pPr>
     </w:lvl>
     <w:lvl w:ilvl="3">
@@ -460,7 +523,10 @@
       <w:lvlText w:val=" "/>
       <w:lvlJc w:val="left"/>
       <w:pPr>
-        <w:ind w:left="2880" w:hanging="480"/>
+        <w:tabs>
+          <w:tab w:val="num" w:pos="2160"/>
+        </w:tabs>
+        <w:ind w:left="2640" w:hanging="480"/>
       </w:pPr>
     </w:lvl>
     <w:lvl w:ilvl="4">
@@ -468,7 +534,10 @@
       <w:lvlText w:val=" "/>
       <w:lvlJc w:val="left"/>
       <w:pPr>
-        <w:ind w:left="3600" w:hanging="480"/>
+        <w:tabs>
+          <w:tab w:val="num" w:pos="2880"/>
+        </w:tabs>
+        <w:ind w:left="3360" w:hanging="480"/>
       </w:pPr>
     </w:lvl>
     <w:lvl w:ilvl="5">
@@ -476,7 +545,10 @@
       <w:lvlText w:val=" "/>
       <w:lvlJc w:val="left"/>
       <w:pPr>
-        <w:ind w:left="4320" w:hanging="480"/>
+        <w:tabs>
+          <w:tab w:val="num" w:pos="3600"/>
+        </w:tabs>
+        <w:ind w:left="4080" w:hanging="480"/>
       </w:pPr>
     </w:lvl>
     <w:lvl w:ilvl="6">
@@ -484,7 +556,10 @@
       <w:lvlText w:val=" "/>
       <w:lvlJc w:val="left"/>
       <w:pPr>
-        <w:ind w:left="5040" w:hanging="480"/>
+        <w:tabs>
+          <w:tab w:val="num" w:pos="4320"/>
+        </w:tabs>
+        <w:ind w:left="4800" w:hanging="480"/>
       </w:pPr>
     </w:lvl>
     <w:lvl w:ilvl="7">
@@ -492,7 +567,10 @@
       <w:lvlText w:val=" "/>
       <w:lvlJc w:val="left"/>
       <w:pPr>
-        <w:ind w:left="5760" w:hanging="480"/>
+        <w:tabs>
+          <w:tab w:val="num" w:pos="5040"/>
+        </w:tabs>
+        <w:ind w:left="5520" w:hanging="480"/>
       </w:pPr>
     </w:lvl>
     <w:lvl w:ilvl="8">
@@ -500,7 +578,10 @@
       <w:lvlText w:val=" "/>
       <w:lvlJc w:val="left"/>
       <w:pPr>
-        <w:ind w:left="6480" w:hanging="480"/>
+        <w:tabs>
+          <w:tab w:val="num" w:pos="5760"/>
+        </w:tabs>
+        <w:ind w:left="6240" w:hanging="480"/>
       </w:pPr>
     </w:lvl>
   </w:abstractNum>

--- a/worddocs/privileged-account-management-guide.docx
+++ b/worddocs/privileged-account-management-guide.docx
@@ -295,6 +295,7 @@
         </w:tc>
       </w:tr>
     </w:tbl>
+    <w:p/>
     <w:tbl>
       <w:tblPr>
         <w:tblStyle w:val="Table"/>
@@ -490,10 +491,7 @@
       <w:lvlText w:val=" "/>
       <w:lvlJc w:val="left"/>
       <w:pPr>
-        <w:tabs>
-          <w:tab w:val="num" w:pos="0"/>
-        </w:tabs>
-        <w:ind w:left="480" w:hanging="480"/>
+        <w:ind w:left="720" w:hanging="480"/>
       </w:pPr>
     </w:lvl>
     <w:lvl w:ilvl="1">
@@ -501,10 +499,7 @@
       <w:lvlText w:val=" "/>
       <w:lvlJc w:val="left"/>
       <w:pPr>
-        <w:tabs>
-          <w:tab w:val="num" w:pos="720"/>
-        </w:tabs>
-        <w:ind w:left="1200" w:hanging="480"/>
+        <w:ind w:left="1440" w:hanging="480"/>
       </w:pPr>
     </w:lvl>
     <w:lvl w:ilvl="2">
@@ -512,10 +507,7 @@
       <w:lvlText w:val=" "/>
       <w:lvlJc w:val="left"/>
       <w:pPr>
-        <w:tabs>
-          <w:tab w:val="num" w:pos="1440"/>
-        </w:tabs>
-        <w:ind w:left="1920" w:hanging="480"/>
+        <w:ind w:left="2160" w:hanging="480"/>
       </w:pPr>
     </w:lvl>
     <w:lvl w:ilvl="3">
@@ -523,10 +515,7 @@
       <w:lvlText w:val=" "/>
       <w:lvlJc w:val="left"/>
       <w:pPr>
-        <w:tabs>
-          <w:tab w:val="num" w:pos="2160"/>
-        </w:tabs>
-        <w:ind w:left="2640" w:hanging="480"/>
+        <w:ind w:left="2880" w:hanging="480"/>
       </w:pPr>
     </w:lvl>
     <w:lvl w:ilvl="4">
@@ -534,10 +523,7 @@
       <w:lvlText w:val=" "/>
       <w:lvlJc w:val="left"/>
       <w:pPr>
-        <w:tabs>
-          <w:tab w:val="num" w:pos="2880"/>
-        </w:tabs>
-        <w:ind w:left="3360" w:hanging="480"/>
+        <w:ind w:left="3600" w:hanging="480"/>
       </w:pPr>
     </w:lvl>
     <w:lvl w:ilvl="5">
@@ -545,10 +531,7 @@
       <w:lvlText w:val=" "/>
       <w:lvlJc w:val="left"/>
       <w:pPr>
-        <w:tabs>
-          <w:tab w:val="num" w:pos="3600"/>
-        </w:tabs>
-        <w:ind w:left="4080" w:hanging="480"/>
+        <w:ind w:left="4320" w:hanging="480"/>
       </w:pPr>
     </w:lvl>
     <w:lvl w:ilvl="6">
@@ -556,10 +539,7 @@
       <w:lvlText w:val=" "/>
       <w:lvlJc w:val="left"/>
       <w:pPr>
-        <w:tabs>
-          <w:tab w:val="num" w:pos="4320"/>
-        </w:tabs>
-        <w:ind w:left="4800" w:hanging="480"/>
+        <w:ind w:left="5040" w:hanging="480"/>
       </w:pPr>
     </w:lvl>
     <w:lvl w:ilvl="7">
@@ -567,10 +547,7 @@
       <w:lvlText w:val=" "/>
       <w:lvlJc w:val="left"/>
       <w:pPr>
-        <w:tabs>
-          <w:tab w:val="num" w:pos="5040"/>
-        </w:tabs>
-        <w:ind w:left="5520" w:hanging="480"/>
+        <w:ind w:left="5760" w:hanging="480"/>
       </w:pPr>
     </w:lvl>
     <w:lvl w:ilvl="8">
@@ -578,10 +555,7 @@
       <w:lvlText w:val=" "/>
       <w:lvlJc w:val="left"/>
       <w:pPr>
-        <w:tabs>
-          <w:tab w:val="num" w:pos="5760"/>
-        </w:tabs>
-        <w:ind w:left="6240" w:hanging="480"/>
+        <w:ind w:left="6480" w:hanging="480"/>
       </w:pPr>
     </w:lvl>
   </w:abstractNum>
